--- a/cp2/sliepyi_fb-12_cp2/lab2.docx
+++ b/cp2/sliepyi_fb-12_cp2/lab2.docx
@@ -3523,11 +3523,6 @@
       </w:pPr>
     </w:p>
     <w:p>
-      <w:pPr>
-        <w:rPr>
-          <w:lang w:val="en-US"/>
-        </w:rPr>
-      </w:pPr>
       <w:r>
         <w:rPr>
           <w:lang w:val="uk-UA"/>
@@ -3967,7 +3962,1321 @@
         </w:drawing>
       </w:r>
     </w:p>
-    <w:p/>
+    <w:p>
+      <w:pPr>
+        <w:rPr>
+          <w:lang w:val="en-US"/>
+        </w:rPr>
+      </w:pPr>
+    </w:p>
+    <w:p>
+      <w:pPr>
+        <w:rPr>
+          <w:lang w:val="en-US"/>
+        </w:rPr>
+      </w:pPr>
+    </w:p>
+    <w:p>
+      <w:pPr>
+        <w:rPr>
+          <w:lang w:val="en-US"/>
+        </w:rPr>
+      </w:pPr>
+    </w:p>
+    <w:p>
+      <w:pPr>
+        <w:rPr>
+          <w:lang w:val="en-US"/>
+        </w:rPr>
+      </w:pPr>
+    </w:p>
+    <w:p>
+      <w:pPr>
+        <w:rPr>
+          <w:lang w:val="en-US"/>
+        </w:rPr>
+      </w:pPr>
+    </w:p>
+    <w:p>
+      <w:pPr>
+        <w:rPr>
+          <w:lang w:val="en-US"/>
+        </w:rPr>
+      </w:pPr>
+    </w:p>
+    <w:p>
+      <w:pPr>
+        <w:rPr>
+          <w:lang w:val="en-US"/>
+        </w:rPr>
+      </w:pPr>
+    </w:p>
+    <w:p>
+      <w:pPr>
+        <w:rPr>
+          <w:lang w:val="en-US"/>
+        </w:rPr>
+      </w:pPr>
+    </w:p>
+    <w:p>
+      <w:pPr>
+        <w:rPr>
+          <w:lang w:val="en-US"/>
+        </w:rPr>
+      </w:pPr>
+    </w:p>
+    <w:p>
+      <w:pPr>
+        <w:rPr>
+          <w:lang w:val="en-US"/>
+        </w:rPr>
+      </w:pPr>
+    </w:p>
+    <w:p>
+      <w:pPr>
+        <w:rPr>
+          <w:lang w:val="en-US"/>
+        </w:rPr>
+      </w:pPr>
+    </w:p>
+    <w:p>
+      <w:pPr>
+        <w:rPr>
+          <w:lang w:val="en-US"/>
+        </w:rPr>
+      </w:pPr>
+    </w:p>
+    <w:p>
+      <w:pPr>
+        <w:rPr>
+          <w:lang w:val="en-US"/>
+        </w:rPr>
+      </w:pPr>
+    </w:p>
+    <w:p>
+      <w:pPr>
+        <w:rPr>
+          <w:lang w:val="en-US"/>
+        </w:rPr>
+      </w:pPr>
+    </w:p>
+    <w:p>
+      <w:pPr>
+        <w:rPr>
+          <w:lang w:val="en-US"/>
+        </w:rPr>
+      </w:pPr>
+    </w:p>
+    <w:p>
+      <w:pPr>
+        <w:rPr>
+          <w:lang w:val="en-US"/>
+        </w:rPr>
+      </w:pPr>
+    </w:p>
+    <w:p>
+      <w:pPr>
+        <w:rPr>
+          <w:lang w:val="en-US"/>
+        </w:rPr>
+      </w:pPr>
+    </w:p>
+    <w:p>
+      <w:pPr>
+        <w:rPr>
+          <w:lang w:val="en-US"/>
+        </w:rPr>
+      </w:pPr>
+    </w:p>
+    <w:p>
+      <w:pPr>
+        <w:rPr>
+          <w:lang w:val="en-US"/>
+        </w:rPr>
+      </w:pPr>
+    </w:p>
+    <w:p>
+      <w:pPr>
+        <w:rPr>
+          <w:lang w:val="en-US"/>
+        </w:rPr>
+      </w:pPr>
+    </w:p>
+    <w:p>
+      <w:pPr>
+        <w:rPr>
+          <w:lang w:val="en-US"/>
+        </w:rPr>
+      </w:pPr>
+    </w:p>
+    <w:tbl>
+      <w:tblPr>
+        <w:tblStyle w:val="a7"/>
+        <w:tblW w:w="0" w:type="auto"/>
+        <w:tblLook w:val="04A0"/>
+      </w:tblPr>
+      <w:tblGrid>
+        <w:gridCol w:w="4927"/>
+        <w:gridCol w:w="4928"/>
+      </w:tblGrid>
+      <w:tr>
+        <w:tc>
+          <w:tcPr>
+            <w:tcW w:w="4927" w:type="dxa"/>
+          </w:tcPr>
+          <w:p>
+            <w:pPr>
+              <w:rPr>
+                <w:lang w:val="en-US"/>
+              </w:rPr>
+            </w:pPr>
+            <w:r>
+              <w:rPr>
+                <w:lang w:val="en-US"/>
+              </w:rPr>
+              <w:lastRenderedPageBreak/>
+              <w:t>Len(key)</w:t>
+            </w:r>
+          </w:p>
+        </w:tc>
+        <w:tc>
+          <w:tcPr>
+            <w:tcW w:w="4928" w:type="dxa"/>
+          </w:tcPr>
+          <w:p>
+            <w:pPr>
+              <w:rPr>
+                <w:lang w:val="en-US"/>
+              </w:rPr>
+            </w:pPr>
+            <w:r>
+              <w:rPr>
+                <w:lang w:val="en-US"/>
+              </w:rPr>
+              <w:t>IC</w:t>
+            </w:r>
+          </w:p>
+        </w:tc>
+      </w:tr>
+      <w:tr>
+        <w:tc>
+          <w:tcPr>
+            <w:tcW w:w="4927" w:type="dxa"/>
+          </w:tcPr>
+          <w:p>
+            <w:r>
+              <w:t>2</w:t>
+            </w:r>
+          </w:p>
+        </w:tc>
+        <w:tc>
+          <w:tcPr>
+            <w:tcW w:w="4928" w:type="dxa"/>
+          </w:tcPr>
+          <w:p>
+            <w:pPr>
+              <w:rPr>
+                <w:lang w:val="en-US"/>
+              </w:rPr>
+            </w:pPr>
+            <w:r>
+              <w:t>0</w:t>
+            </w:r>
+            <w:r>
+              <w:rPr>
+                <w:lang w:val="en-US"/>
+              </w:rPr>
+              <w:t>,</w:t>
+            </w:r>
+            <w:r>
+              <w:t>033841590319</w:t>
+            </w:r>
+          </w:p>
+        </w:tc>
+      </w:tr>
+      <w:tr>
+        <w:tc>
+          <w:tcPr>
+            <w:tcW w:w="4927" w:type="dxa"/>
+          </w:tcPr>
+          <w:p>
+            <w:r>
+              <w:t xml:space="preserve">3 </w:t>
+            </w:r>
+          </w:p>
+        </w:tc>
+        <w:tc>
+          <w:tcPr>
+            <w:tcW w:w="4928" w:type="dxa"/>
+          </w:tcPr>
+          <w:p>
+            <w:pPr>
+              <w:rPr>
+                <w:lang w:val="en-US"/>
+              </w:rPr>
+            </w:pPr>
+            <w:r>
+              <w:t>0</w:t>
+            </w:r>
+            <w:r>
+              <w:rPr>
+                <w:lang w:val="en-US"/>
+              </w:rPr>
+              <w:t>,</w:t>
+            </w:r>
+            <w:r>
+              <w:t>033901752548</w:t>
+            </w:r>
+          </w:p>
+        </w:tc>
+      </w:tr>
+      <w:tr>
+        <w:tc>
+          <w:tcPr>
+            <w:tcW w:w="4927" w:type="dxa"/>
+          </w:tcPr>
+          <w:p>
+            <w:r>
+              <w:t xml:space="preserve">4 </w:t>
+            </w:r>
+          </w:p>
+        </w:tc>
+        <w:tc>
+          <w:tcPr>
+            <w:tcW w:w="4928" w:type="dxa"/>
+          </w:tcPr>
+          <w:p>
+            <w:pPr>
+              <w:rPr>
+                <w:lang w:val="en-US"/>
+              </w:rPr>
+            </w:pPr>
+            <w:r>
+              <w:t>0</w:t>
+            </w:r>
+            <w:r>
+              <w:rPr>
+                <w:lang w:val="en-US"/>
+              </w:rPr>
+              <w:t>,</w:t>
+            </w:r>
+            <w:r>
+              <w:t>033850871406</w:t>
+            </w:r>
+          </w:p>
+        </w:tc>
+      </w:tr>
+      <w:tr>
+        <w:tc>
+          <w:tcPr>
+            <w:tcW w:w="4927" w:type="dxa"/>
+          </w:tcPr>
+          <w:p>
+            <w:r>
+              <w:t xml:space="preserve">5 </w:t>
+            </w:r>
+          </w:p>
+        </w:tc>
+        <w:tc>
+          <w:tcPr>
+            <w:tcW w:w="4928" w:type="dxa"/>
+          </w:tcPr>
+          <w:p>
+            <w:pPr>
+              <w:rPr>
+                <w:lang w:val="en-US"/>
+              </w:rPr>
+            </w:pPr>
+            <w:r>
+              <w:t>0</w:t>
+            </w:r>
+            <w:r>
+              <w:rPr>
+                <w:lang w:val="en-US"/>
+              </w:rPr>
+              <w:t>,</w:t>
+            </w:r>
+            <w:r>
+              <w:t>033900629210</w:t>
+            </w:r>
+          </w:p>
+        </w:tc>
+      </w:tr>
+      <w:tr>
+        <w:tc>
+          <w:tcPr>
+            <w:tcW w:w="4927" w:type="dxa"/>
+          </w:tcPr>
+          <w:p>
+            <w:r>
+              <w:t xml:space="preserve">6 </w:t>
+            </w:r>
+          </w:p>
+        </w:tc>
+        <w:tc>
+          <w:tcPr>
+            <w:tcW w:w="4928" w:type="dxa"/>
+          </w:tcPr>
+          <w:p>
+            <w:pPr>
+              <w:rPr>
+                <w:lang w:val="en-US"/>
+              </w:rPr>
+            </w:pPr>
+            <w:r>
+              <w:t>0</w:t>
+            </w:r>
+            <w:r>
+              <w:rPr>
+                <w:lang w:val="en-US"/>
+              </w:rPr>
+              <w:t>,</w:t>
+            </w:r>
+            <w:r>
+              <w:t>033950144570</w:t>
+            </w:r>
+          </w:p>
+        </w:tc>
+      </w:tr>
+      <w:tr>
+        <w:tc>
+          <w:tcPr>
+            <w:tcW w:w="4927" w:type="dxa"/>
+          </w:tcPr>
+          <w:p>
+            <w:r>
+              <w:t xml:space="preserve">7 </w:t>
+            </w:r>
+          </w:p>
+        </w:tc>
+        <w:tc>
+          <w:tcPr>
+            <w:tcW w:w="4928" w:type="dxa"/>
+          </w:tcPr>
+          <w:p>
+            <w:pPr>
+              <w:rPr>
+                <w:lang w:val="en-US"/>
+              </w:rPr>
+            </w:pPr>
+            <w:r>
+              <w:t>0</w:t>
+            </w:r>
+            <w:r>
+              <w:rPr>
+                <w:lang w:val="en-US"/>
+              </w:rPr>
+              <w:t>,</w:t>
+            </w:r>
+            <w:r>
+              <w:t>033890278111</w:t>
+            </w:r>
+          </w:p>
+        </w:tc>
+      </w:tr>
+      <w:tr>
+        <w:tc>
+          <w:tcPr>
+            <w:tcW w:w="4927" w:type="dxa"/>
+          </w:tcPr>
+          <w:p>
+            <w:r>
+              <w:t xml:space="preserve">8 </w:t>
+            </w:r>
+          </w:p>
+        </w:tc>
+        <w:tc>
+          <w:tcPr>
+            <w:tcW w:w="4928" w:type="dxa"/>
+          </w:tcPr>
+          <w:p>
+            <w:pPr>
+              <w:rPr>
+                <w:lang w:val="en-US"/>
+              </w:rPr>
+            </w:pPr>
+            <w:r>
+              <w:t>0</w:t>
+            </w:r>
+            <w:r>
+              <w:rPr>
+                <w:lang w:val="en-US"/>
+              </w:rPr>
+              <w:t>,</w:t>
+            </w:r>
+            <w:r>
+              <w:t>033958890564</w:t>
+            </w:r>
+          </w:p>
+        </w:tc>
+      </w:tr>
+      <w:tr>
+        <w:tc>
+          <w:tcPr>
+            <w:tcW w:w="4927" w:type="dxa"/>
+          </w:tcPr>
+          <w:p>
+            <w:r>
+              <w:t xml:space="preserve">9 </w:t>
+            </w:r>
+          </w:p>
+        </w:tc>
+        <w:tc>
+          <w:tcPr>
+            <w:tcW w:w="4928" w:type="dxa"/>
+          </w:tcPr>
+          <w:p>
+            <w:pPr>
+              <w:rPr>
+                <w:lang w:val="en-US"/>
+              </w:rPr>
+            </w:pPr>
+            <w:r>
+              <w:t>0</w:t>
+            </w:r>
+            <w:r>
+              <w:rPr>
+                <w:lang w:val="en-US"/>
+              </w:rPr>
+              <w:t>,</w:t>
+            </w:r>
+            <w:r>
+              <w:t>033864131489</w:t>
+            </w:r>
+          </w:p>
+        </w:tc>
+      </w:tr>
+      <w:tr>
+        <w:tc>
+          <w:tcPr>
+            <w:tcW w:w="4927" w:type="dxa"/>
+          </w:tcPr>
+          <w:p>
+            <w:r>
+              <w:t xml:space="preserve">10 </w:t>
+            </w:r>
+          </w:p>
+        </w:tc>
+        <w:tc>
+          <w:tcPr>
+            <w:tcW w:w="4928" w:type="dxa"/>
+          </w:tcPr>
+          <w:p>
+            <w:pPr>
+              <w:rPr>
+                <w:lang w:val="en-US"/>
+              </w:rPr>
+            </w:pPr>
+            <w:r>
+              <w:t>0</w:t>
+            </w:r>
+            <w:r>
+              <w:rPr>
+                <w:lang w:val="en-US"/>
+              </w:rPr>
+              <w:t>,</w:t>
+            </w:r>
+            <w:r>
+              <w:t>033800536293</w:t>
+            </w:r>
+          </w:p>
+        </w:tc>
+      </w:tr>
+      <w:tr>
+        <w:tc>
+          <w:tcPr>
+            <w:tcW w:w="4927" w:type="dxa"/>
+          </w:tcPr>
+          <w:p>
+            <w:r>
+              <w:t xml:space="preserve">11 </w:t>
+            </w:r>
+          </w:p>
+        </w:tc>
+        <w:tc>
+          <w:tcPr>
+            <w:tcW w:w="4928" w:type="dxa"/>
+          </w:tcPr>
+          <w:p>
+            <w:pPr>
+              <w:rPr>
+                <w:lang w:val="en-US"/>
+              </w:rPr>
+            </w:pPr>
+            <w:r>
+              <w:t>0</w:t>
+            </w:r>
+            <w:r>
+              <w:rPr>
+                <w:lang w:val="en-US"/>
+              </w:rPr>
+              <w:t>,</w:t>
+            </w:r>
+            <w:r>
+              <w:t>033677240801</w:t>
+            </w:r>
+          </w:p>
+        </w:tc>
+      </w:tr>
+      <w:tr>
+        <w:tc>
+          <w:tcPr>
+            <w:tcW w:w="4927" w:type="dxa"/>
+          </w:tcPr>
+          <w:p>
+            <w:r>
+              <w:t xml:space="preserve">12 </w:t>
+            </w:r>
+          </w:p>
+        </w:tc>
+        <w:tc>
+          <w:tcPr>
+            <w:tcW w:w="4928" w:type="dxa"/>
+          </w:tcPr>
+          <w:p>
+            <w:pPr>
+              <w:rPr>
+                <w:lang w:val="en-US"/>
+              </w:rPr>
+            </w:pPr>
+            <w:r>
+              <w:t>0</w:t>
+            </w:r>
+            <w:r>
+              <w:rPr>
+                <w:lang w:val="en-US"/>
+              </w:rPr>
+              <w:t>,</w:t>
+            </w:r>
+            <w:r>
+              <w:t>034098273882</w:t>
+            </w:r>
+          </w:p>
+        </w:tc>
+      </w:tr>
+      <w:tr>
+        <w:tc>
+          <w:tcPr>
+            <w:tcW w:w="4927" w:type="dxa"/>
+          </w:tcPr>
+          <w:p>
+            <w:r>
+              <w:t xml:space="preserve">13 </w:t>
+            </w:r>
+          </w:p>
+        </w:tc>
+        <w:tc>
+          <w:tcPr>
+            <w:tcW w:w="4928" w:type="dxa"/>
+          </w:tcPr>
+          <w:p>
+            <w:pPr>
+              <w:rPr>
+                <w:lang w:val="en-US"/>
+              </w:rPr>
+            </w:pPr>
+            <w:r>
+              <w:t>0</w:t>
+            </w:r>
+            <w:r>
+              <w:rPr>
+                <w:lang w:val="en-US"/>
+              </w:rPr>
+              <w:t>,</w:t>
+            </w:r>
+            <w:r>
+              <w:t>033756912776</w:t>
+            </w:r>
+          </w:p>
+        </w:tc>
+      </w:tr>
+      <w:tr>
+        <w:tc>
+          <w:tcPr>
+            <w:tcW w:w="4927" w:type="dxa"/>
+          </w:tcPr>
+          <w:p>
+            <w:r>
+              <w:t xml:space="preserve">14 </w:t>
+            </w:r>
+          </w:p>
+        </w:tc>
+        <w:tc>
+          <w:tcPr>
+            <w:tcW w:w="4928" w:type="dxa"/>
+          </w:tcPr>
+          <w:p>
+            <w:pPr>
+              <w:rPr>
+                <w:lang w:val="en-US"/>
+              </w:rPr>
+            </w:pPr>
+            <w:r>
+              <w:t>0</w:t>
+            </w:r>
+            <w:r>
+              <w:rPr>
+                <w:lang w:val="en-US"/>
+              </w:rPr>
+              <w:t>,</w:t>
+            </w:r>
+            <w:r>
+              <w:t>033881794541</w:t>
+            </w:r>
+          </w:p>
+        </w:tc>
+      </w:tr>
+      <w:tr>
+        <w:tc>
+          <w:tcPr>
+            <w:tcW w:w="4927" w:type="dxa"/>
+          </w:tcPr>
+          <w:p>
+            <w:r>
+              <w:t xml:space="preserve">15 </w:t>
+            </w:r>
+          </w:p>
+        </w:tc>
+        <w:tc>
+          <w:tcPr>
+            <w:tcW w:w="4928" w:type="dxa"/>
+          </w:tcPr>
+          <w:p>
+            <w:pPr>
+              <w:rPr>
+                <w:lang w:val="en-US"/>
+              </w:rPr>
+            </w:pPr>
+            <w:r>
+              <w:t>0</w:t>
+            </w:r>
+            <w:r>
+              <w:rPr>
+                <w:lang w:val="en-US"/>
+              </w:rPr>
+              <w:t>,</w:t>
+            </w:r>
+            <w:r>
+              <w:t>033883315328</w:t>
+            </w:r>
+          </w:p>
+        </w:tc>
+      </w:tr>
+      <w:tr>
+        <w:tc>
+          <w:tcPr>
+            <w:tcW w:w="4927" w:type="dxa"/>
+          </w:tcPr>
+          <w:p>
+            <w:r>
+              <w:t xml:space="preserve">16 </w:t>
+            </w:r>
+          </w:p>
+        </w:tc>
+        <w:tc>
+          <w:tcPr>
+            <w:tcW w:w="4928" w:type="dxa"/>
+          </w:tcPr>
+          <w:p>
+            <w:pPr>
+              <w:rPr>
+                <w:lang w:val="en-US"/>
+              </w:rPr>
+            </w:pPr>
+            <w:r>
+              <w:t>0</w:t>
+            </w:r>
+            <w:r>
+              <w:rPr>
+                <w:lang w:val="en-US"/>
+              </w:rPr>
+              <w:t>,</w:t>
+            </w:r>
+            <w:r>
+              <w:t>034006451856</w:t>
+            </w:r>
+          </w:p>
+        </w:tc>
+      </w:tr>
+      <w:tr>
+        <w:tc>
+          <w:tcPr>
+            <w:tcW w:w="4927" w:type="dxa"/>
+          </w:tcPr>
+          <w:p>
+            <w:r>
+              <w:t xml:space="preserve">17 </w:t>
+            </w:r>
+          </w:p>
+        </w:tc>
+        <w:tc>
+          <w:tcPr>
+            <w:tcW w:w="4928" w:type="dxa"/>
+          </w:tcPr>
+          <w:p>
+            <w:pPr>
+              <w:rPr>
+                <w:lang w:val="en-US"/>
+              </w:rPr>
+            </w:pPr>
+            <w:r>
+              <w:t>0</w:t>
+            </w:r>
+            <w:r>
+              <w:rPr>
+                <w:lang w:val="en-US"/>
+              </w:rPr>
+              <w:t>,</w:t>
+            </w:r>
+            <w:r>
+              <w:t>045550138603</w:t>
+            </w:r>
+          </w:p>
+        </w:tc>
+      </w:tr>
+      <w:tr>
+        <w:tc>
+          <w:tcPr>
+            <w:tcW w:w="4927" w:type="dxa"/>
+          </w:tcPr>
+          <w:p>
+            <w:r>
+              <w:t xml:space="preserve">18 </w:t>
+            </w:r>
+          </w:p>
+        </w:tc>
+        <w:tc>
+          <w:tcPr>
+            <w:tcW w:w="4928" w:type="dxa"/>
+          </w:tcPr>
+          <w:p>
+            <w:pPr>
+              <w:rPr>
+                <w:lang w:val="en-US"/>
+              </w:rPr>
+            </w:pPr>
+            <w:r>
+              <w:t>0</w:t>
+            </w:r>
+            <w:r>
+              <w:rPr>
+                <w:lang w:val="en-US"/>
+              </w:rPr>
+              <w:t>,</w:t>
+            </w:r>
+            <w:r>
+              <w:t>033933266213</w:t>
+            </w:r>
+          </w:p>
+        </w:tc>
+      </w:tr>
+      <w:tr>
+        <w:tc>
+          <w:tcPr>
+            <w:tcW w:w="4927" w:type="dxa"/>
+          </w:tcPr>
+          <w:p>
+            <w:r>
+              <w:t xml:space="preserve">19 </w:t>
+            </w:r>
+          </w:p>
+        </w:tc>
+        <w:tc>
+          <w:tcPr>
+            <w:tcW w:w="4928" w:type="dxa"/>
+          </w:tcPr>
+          <w:p>
+            <w:pPr>
+              <w:rPr>
+                <w:lang w:val="en-US"/>
+              </w:rPr>
+            </w:pPr>
+            <w:r>
+              <w:t>0</w:t>
+            </w:r>
+            <w:r>
+              <w:rPr>
+                <w:lang w:val="en-US"/>
+              </w:rPr>
+              <w:t>,</w:t>
+            </w:r>
+            <w:r>
+              <w:t>033757013663</w:t>
+            </w:r>
+          </w:p>
+        </w:tc>
+      </w:tr>
+      <w:tr>
+        <w:tc>
+          <w:tcPr>
+            <w:tcW w:w="4927" w:type="dxa"/>
+          </w:tcPr>
+          <w:p>
+            <w:r>
+              <w:t xml:space="preserve">20 </w:t>
+            </w:r>
+          </w:p>
+        </w:tc>
+        <w:tc>
+          <w:tcPr>
+            <w:tcW w:w="4928" w:type="dxa"/>
+          </w:tcPr>
+          <w:p>
+            <w:pPr>
+              <w:rPr>
+                <w:lang w:val="en-US"/>
+              </w:rPr>
+            </w:pPr>
+            <w:r>
+              <w:t>0</w:t>
+            </w:r>
+            <w:r>
+              <w:rPr>
+                <w:lang w:val="en-US"/>
+              </w:rPr>
+              <w:t>,</w:t>
+            </w:r>
+            <w:r>
+              <w:t>033632612635</w:t>
+            </w:r>
+          </w:p>
+        </w:tc>
+      </w:tr>
+      <w:tr>
+        <w:tc>
+          <w:tcPr>
+            <w:tcW w:w="4927" w:type="dxa"/>
+          </w:tcPr>
+          <w:p>
+            <w:r>
+              <w:t xml:space="preserve">21 </w:t>
+            </w:r>
+          </w:p>
+        </w:tc>
+        <w:tc>
+          <w:tcPr>
+            <w:tcW w:w="4928" w:type="dxa"/>
+          </w:tcPr>
+          <w:p>
+            <w:pPr>
+              <w:rPr>
+                <w:lang w:val="en-US"/>
+              </w:rPr>
+            </w:pPr>
+            <w:r>
+              <w:t>0</w:t>
+            </w:r>
+            <w:r>
+              <w:rPr>
+                <w:lang w:val="en-US"/>
+              </w:rPr>
+              <w:t>,</w:t>
+            </w:r>
+            <w:r>
+              <w:t>034197475149</w:t>
+            </w:r>
+          </w:p>
+        </w:tc>
+      </w:tr>
+      <w:tr>
+        <w:tc>
+          <w:tcPr>
+            <w:tcW w:w="4927" w:type="dxa"/>
+          </w:tcPr>
+          <w:p>
+            <w:r>
+              <w:t xml:space="preserve">22 </w:t>
+            </w:r>
+          </w:p>
+        </w:tc>
+        <w:tc>
+          <w:tcPr>
+            <w:tcW w:w="4928" w:type="dxa"/>
+          </w:tcPr>
+          <w:p>
+            <w:pPr>
+              <w:rPr>
+                <w:lang w:val="en-US"/>
+              </w:rPr>
+            </w:pPr>
+            <w:r>
+              <w:t>0</w:t>
+            </w:r>
+            <w:r>
+              <w:rPr>
+                <w:lang w:val="en-US"/>
+              </w:rPr>
+              <w:t>,</w:t>
+            </w:r>
+            <w:r>
+              <w:t>033757679097</w:t>
+            </w:r>
+          </w:p>
+        </w:tc>
+      </w:tr>
+      <w:tr>
+        <w:tc>
+          <w:tcPr>
+            <w:tcW w:w="4927" w:type="dxa"/>
+          </w:tcPr>
+          <w:p>
+            <w:r>
+              <w:t xml:space="preserve">23 </w:t>
+            </w:r>
+          </w:p>
+        </w:tc>
+        <w:tc>
+          <w:tcPr>
+            <w:tcW w:w="4928" w:type="dxa"/>
+          </w:tcPr>
+          <w:p>
+            <w:pPr>
+              <w:rPr>
+                <w:lang w:val="en-US"/>
+              </w:rPr>
+            </w:pPr>
+            <w:r>
+              <w:t>0</w:t>
+            </w:r>
+            <w:r>
+              <w:rPr>
+                <w:lang w:val="en-US"/>
+              </w:rPr>
+              <w:t>,</w:t>
+            </w:r>
+            <w:r>
+              <w:t>033819136329</w:t>
+            </w:r>
+          </w:p>
+        </w:tc>
+      </w:tr>
+      <w:tr>
+        <w:trPr>
+          <w:trHeight w:val="75"/>
+        </w:trPr>
+        <w:tc>
+          <w:tcPr>
+            <w:tcW w:w="4927" w:type="dxa"/>
+          </w:tcPr>
+          <w:p>
+            <w:r>
+              <w:t xml:space="preserve">24 </w:t>
+            </w:r>
+          </w:p>
+        </w:tc>
+        <w:tc>
+          <w:tcPr>
+            <w:tcW w:w="4928" w:type="dxa"/>
+          </w:tcPr>
+          <w:p>
+            <w:pPr>
+              <w:rPr>
+                <w:lang w:val="en-US"/>
+              </w:rPr>
+            </w:pPr>
+            <w:r>
+              <w:t>0</w:t>
+            </w:r>
+            <w:r>
+              <w:rPr>
+                <w:lang w:val="en-US"/>
+              </w:rPr>
+              <w:t>,</w:t>
+            </w:r>
+            <w:r>
+              <w:t>034280178178</w:t>
+            </w:r>
+          </w:p>
+        </w:tc>
+      </w:tr>
+      <w:tr>
+        <w:tc>
+          <w:tcPr>
+            <w:tcW w:w="4927" w:type="dxa"/>
+          </w:tcPr>
+          <w:p>
+            <w:r>
+              <w:t xml:space="preserve">25 </w:t>
+            </w:r>
+          </w:p>
+        </w:tc>
+        <w:tc>
+          <w:tcPr>
+            <w:tcW w:w="4928" w:type="dxa"/>
+          </w:tcPr>
+          <w:p>
+            <w:pPr>
+              <w:rPr>
+                <w:lang w:val="en-US"/>
+              </w:rPr>
+            </w:pPr>
+            <w:r>
+              <w:t>0</w:t>
+            </w:r>
+            <w:r>
+              <w:rPr>
+                <w:lang w:val="en-US"/>
+              </w:rPr>
+              <w:t>,</w:t>
+            </w:r>
+            <w:r>
+              <w:t>033663297250</w:t>
+            </w:r>
+          </w:p>
+        </w:tc>
+      </w:tr>
+      <w:tr>
+        <w:tc>
+          <w:tcPr>
+            <w:tcW w:w="4927" w:type="dxa"/>
+          </w:tcPr>
+          <w:p>
+            <w:r>
+              <w:t xml:space="preserve">26 </w:t>
+            </w:r>
+          </w:p>
+        </w:tc>
+        <w:tc>
+          <w:tcPr>
+            <w:tcW w:w="4928" w:type="dxa"/>
+          </w:tcPr>
+          <w:p>
+            <w:pPr>
+              <w:rPr>
+                <w:lang w:val="en-US"/>
+              </w:rPr>
+            </w:pPr>
+            <w:r>
+              <w:t>0</w:t>
+            </w:r>
+            <w:r>
+              <w:rPr>
+                <w:lang w:val="en-US"/>
+              </w:rPr>
+              <w:t>,</w:t>
+            </w:r>
+            <w:r>
+              <w:t>033650876876</w:t>
+            </w:r>
+          </w:p>
+        </w:tc>
+      </w:tr>
+      <w:tr>
+        <w:tc>
+          <w:tcPr>
+            <w:tcW w:w="4927" w:type="dxa"/>
+          </w:tcPr>
+          <w:p>
+            <w:r>
+              <w:t xml:space="preserve">27 </w:t>
+            </w:r>
+          </w:p>
+        </w:tc>
+        <w:tc>
+          <w:tcPr>
+            <w:tcW w:w="4928" w:type="dxa"/>
+          </w:tcPr>
+          <w:p>
+            <w:pPr>
+              <w:rPr>
+                <w:lang w:val="en-US"/>
+              </w:rPr>
+            </w:pPr>
+            <w:r>
+              <w:t>0</w:t>
+            </w:r>
+            <w:r>
+              <w:rPr>
+                <w:lang w:val="en-US"/>
+              </w:rPr>
+              <w:t>,</w:t>
+            </w:r>
+            <w:r>
+              <w:t>033759490204</w:t>
+            </w:r>
+          </w:p>
+        </w:tc>
+      </w:tr>
+      <w:tr>
+        <w:tc>
+          <w:tcPr>
+            <w:tcW w:w="4927" w:type="dxa"/>
+          </w:tcPr>
+          <w:p>
+            <w:r>
+              <w:t xml:space="preserve">28 </w:t>
+            </w:r>
+          </w:p>
+        </w:tc>
+        <w:tc>
+          <w:tcPr>
+            <w:tcW w:w="4928" w:type="dxa"/>
+          </w:tcPr>
+          <w:p>
+            <w:pPr>
+              <w:rPr>
+                <w:lang w:val="en-US"/>
+              </w:rPr>
+            </w:pPr>
+            <w:r>
+              <w:t>0</w:t>
+            </w:r>
+            <w:r>
+              <w:rPr>
+                <w:lang w:val="en-US"/>
+              </w:rPr>
+              <w:t>,</w:t>
+            </w:r>
+            <w:r>
+              <w:t>033827456609</w:t>
+            </w:r>
+          </w:p>
+        </w:tc>
+      </w:tr>
+      <w:tr>
+        <w:tc>
+          <w:tcPr>
+            <w:tcW w:w="4927" w:type="dxa"/>
+          </w:tcPr>
+          <w:p>
+            <w:r>
+              <w:t xml:space="preserve">29 </w:t>
+            </w:r>
+          </w:p>
+        </w:tc>
+        <w:tc>
+          <w:tcPr>
+            <w:tcW w:w="4928" w:type="dxa"/>
+          </w:tcPr>
+          <w:p>
+            <w:pPr>
+              <w:rPr>
+                <w:lang w:val="en-US"/>
+              </w:rPr>
+            </w:pPr>
+            <w:r>
+              <w:t>0</w:t>
+            </w:r>
+            <w:r>
+              <w:rPr>
+                <w:lang w:val="en-US"/>
+              </w:rPr>
+              <w:t>,</w:t>
+            </w:r>
+            <w:r>
+              <w:t>033693194509</w:t>
+            </w:r>
+          </w:p>
+        </w:tc>
+      </w:tr>
+      <w:tr>
+        <w:tc>
+          <w:tcPr>
+            <w:tcW w:w="4927" w:type="dxa"/>
+          </w:tcPr>
+          <w:p>
+            <w:r>
+              <w:t xml:space="preserve">30 </w:t>
+            </w:r>
+          </w:p>
+        </w:tc>
+        <w:tc>
+          <w:tcPr>
+            <w:tcW w:w="4928" w:type="dxa"/>
+          </w:tcPr>
+          <w:p>
+            <w:pPr>
+              <w:rPr>
+                <w:lang w:val="en-US"/>
+              </w:rPr>
+            </w:pPr>
+            <w:r>
+              <w:t>0</w:t>
+            </w:r>
+            <w:r>
+              <w:rPr>
+                <w:lang w:val="en-US"/>
+              </w:rPr>
+              <w:t>,</w:t>
+            </w:r>
+            <w:r>
+              <w:t>033822426409</w:t>
+            </w:r>
+          </w:p>
+        </w:tc>
+      </w:tr>
+    </w:tbl>
+    <w:p>
+      <w:pPr>
+        <w:rPr>
+          <w:lang w:val="en-US"/>
+        </w:rPr>
+      </w:pPr>
+      <w:r>
+        <w:rPr>
+          <w:lang w:val="en-US"/>
+        </w:rPr>
+        <w:t xml:space="preserve"> </w:t>
+      </w:r>
+    </w:p>
+    <w:p>
+      <w:pPr>
+        <w:rPr>
+          <w:lang w:val="en-US"/>
+        </w:rPr>
+      </w:pPr>
+      <w:r>
+        <w:rPr>
+          <w:noProof/>
+          <w:lang w:val="uk-UA" w:eastAsia="uk-UA"/>
+        </w:rPr>
+        <w:drawing>
+          <wp:inline distT="0" distB="0" distL="0" distR="0">
+            <wp:extent cx="6351369" cy="1684020"/>
+            <wp:effectExtent l="19050" t="0" r="0" b="0"/>
+            <wp:docPr id="5" name="Рисунок 1"/>
+            <wp:cNvGraphicFramePr>
+              <a:graphicFrameLocks xmlns:a="http://schemas.openxmlformats.org/drawingml/2006/main" noChangeAspect="1"/>
+            </wp:cNvGraphicFramePr>
+            <a:graphic xmlns:a="http://schemas.openxmlformats.org/drawingml/2006/main">
+              <a:graphicData uri="http://schemas.openxmlformats.org/drawingml/2006/picture">
+                <pic:pic xmlns:pic="http://schemas.openxmlformats.org/drawingml/2006/picture">
+                  <pic:nvPicPr>
+                    <pic:cNvPr id="0" name="Picture 1"/>
+                    <pic:cNvPicPr>
+                      <a:picLocks noChangeAspect="1" noChangeArrowheads="1"/>
+                    </pic:cNvPicPr>
+                  </pic:nvPicPr>
+                  <pic:blipFill>
+                    <a:blip r:embed="rId9" cstate="print"/>
+                    <a:srcRect/>
+                    <a:stretch>
+                      <a:fillRect/>
+                    </a:stretch>
+                  </pic:blipFill>
+                  <pic:spPr bwMode="auto">
+                    <a:xfrm>
+                      <a:off x="0" y="0"/>
+                      <a:ext cx="6350653" cy="1683830"/>
+                    </a:xfrm>
+                    <a:prstGeom prst="rect">
+                      <a:avLst/>
+                    </a:prstGeom>
+                    <a:noFill/>
+                    <a:ln w="9525">
+                      <a:noFill/>
+                      <a:miter lim="800000"/>
+                      <a:headEnd/>
+                      <a:tailEnd/>
+                    </a:ln>
+                  </pic:spPr>
+                </pic:pic>
+              </a:graphicData>
+            </a:graphic>
+          </wp:inline>
+        </w:drawing>
+      </w:r>
+    </w:p>
     <w:p>
       <w:r>
         <w:rPr>
@@ -4060,7 +5369,7 @@
                     </pic:cNvPicPr>
                   </pic:nvPicPr>
                   <pic:blipFill>
-                    <a:blip r:embed="rId9" cstate="print"/>
+                    <a:blip r:embed="rId10" cstate="print"/>
                     <a:srcRect/>
                     <a:stretch>
                       <a:fillRect/>
@@ -4235,7 +5544,7 @@
                     </pic:cNvPicPr>
                   </pic:nvPicPr>
                   <pic:blipFill>
-                    <a:blip r:embed="rId10" cstate="print"/>
+                    <a:blip r:embed="rId11" cstate="print"/>
                     <a:srcRect/>
                     <a:stretch>
                       <a:fillRect/>
@@ -4275,7 +5584,6 @@
           <w:noProof/>
           <w:lang w:val="uk-UA" w:eastAsia="uk-UA"/>
         </w:rPr>
-        <w:lastRenderedPageBreak/>
         <w:drawing>
           <wp:inline distT="0" distB="0" distL="0" distR="0">
             <wp:extent cx="6120765" cy="2582558"/>
@@ -4294,7 +5602,7 @@
                     </pic:cNvPicPr>
                   </pic:nvPicPr>
                   <pic:blipFill>
-                    <a:blip r:embed="rId11" cstate="print"/>
+                    <a:blip r:embed="rId12" cstate="print"/>
                     <a:srcRect/>
                     <a:stretch>
                       <a:fillRect/>
@@ -4647,7 +5955,7 @@
       </w:pPr>
     </w:p>
     <w:sectPr>
-      <w:headerReference w:type="default" r:id="rId12"/>
+      <w:headerReference w:type="default" r:id="rId13"/>
       <w:pgSz w:w="11906" w:h="16838"/>
       <w:pgMar w:top="850" w:right="850" w:bottom="850" w:left="1417" w:header="283" w:footer="567" w:gutter="0"/>
       <w:cols w:space="708"/>
